--- a/HL7_admin_documents/PublicationRequests/2014-03/HL7_Publication_Request_vMR XML R1 DSTU, 2014-03.docx
+++ b/HL7_admin_documents/PublicationRequests/2014-03/HL7_Publication_Request_vMR XML R1 DSTU, 2014-03.docx
@@ -187,6 +187,14 @@
                 <w:szCs w:val="28"/>
               </w:rPr>
             </w:pPr>
+            <w:r>
+              <w:rPr>
+                <w:rFonts w:ascii="Arial" w:hAnsi="Arial" w:cs="Arial"/>
+                <w:sz w:val="28"/>
+                <w:szCs w:val="28"/>
+              </w:rPr>
+              <w:t>X</w:t>
+            </w:r>
           </w:p>
         </w:tc>
         <w:tc>
@@ -261,14 +269,6 @@
                 <w:szCs w:val="28"/>
               </w:rPr>
             </w:pPr>
-            <w:r>
-              <w:rPr>
-                <w:rFonts w:ascii="Arial" w:hAnsi="Arial" w:cs="Arial"/>
-                <w:sz w:val="28"/>
-                <w:szCs w:val="28"/>
-              </w:rPr>
-              <w:t>X</w:t>
-            </w:r>
           </w:p>
         </w:tc>
         <w:tc>
@@ -391,25 +391,14 @@
               <w:rPr>
                 <w:rFonts w:ascii="Arial" w:hAnsi="Arial" w:cs="Arial"/>
               </w:rPr>
-              <w:t>2013-12</w:t>
-            </w:r>
-            <w:r>
-              <w:rPr>
-                <w:rFonts w:ascii="Arial" w:hAnsi="Arial" w:cs="Arial"/>
-              </w:rPr>
-              <w:t>-</w:t>
-            </w:r>
-            <w:r>
-              <w:rPr>
-                <w:rFonts w:ascii="Arial" w:hAnsi="Arial" w:cs="Arial"/>
-              </w:rPr>
-              <w:t>1</w:t>
-            </w:r>
-            <w:r>
-              <w:rPr>
-                <w:rFonts w:ascii="Arial" w:hAnsi="Arial" w:cs="Arial"/>
-              </w:rPr>
-              <w:t>9</w:t>
+              <w:t>2014-03-</w:t>
+            </w:r>
+            <w:r>
+              <w:rPr>
+                <w:rFonts w:ascii="Arial" w:hAnsi="Arial" w:cs="Arial"/>
+                <w:highlight w:val="yellow"/>
+              </w:rPr>
+              <w:t>XX</w:t>
             </w:r>
           </w:p>
         </w:tc>
@@ -459,43 +448,57 @@
               <w:rPr>
                 <w:rFonts w:ascii="Arial" w:hAnsi="Arial" w:cs="Arial"/>
               </w:rPr>
-              <w:t>Clinical Decision Support</w:t>
-            </w:r>
-            <w:r>
-              <w:rPr>
-                <w:rFonts w:ascii="Arial" w:hAnsi="Arial" w:cs="Arial"/>
-              </w:rPr>
-              <w:t xml:space="preserve"> WG</w:t>
-            </w:r>
-          </w:p>
-          <w:p>
-            <w:pPr>
-              <w:rPr>
-                <w:rFonts w:ascii="Arial" w:hAnsi="Arial" w:cs="Arial"/>
-              </w:rPr>
-            </w:pPr>
-            <w:r>
-              <w:rPr>
-                <w:rFonts w:ascii="Arial" w:hAnsi="Arial" w:cs="Arial"/>
-              </w:rPr>
-              <w:t>2013-12-17</w:t>
-            </w:r>
-          </w:p>
-          <w:p>
-            <w:pPr>
-              <w:rPr>
-                <w:rFonts w:ascii="Arial" w:hAnsi="Arial" w:cs="Arial"/>
-              </w:rPr>
-            </w:pPr>
-            <w:hyperlink r:id="rId10" w:history="1">
-              <w:r>
-                <w:rPr>
-                  <w:rStyle w:val="Hyperlink"/>
-                  <w:rFonts w:ascii="Arial" w:hAnsi="Arial" w:cs="Arial"/>
-                </w:rPr>
-                <w:t>http://wiki.hl7.org/index.php?title=File:2013-12-17_CDS_WG_Call_Minutes.docx</w:t>
-              </w:r>
-            </w:hyperlink>
+              <w:t xml:space="preserve">Implementable Technology Specifications </w:t>
+            </w:r>
+            <w:bookmarkStart w:id="0" w:name="_GoBack"/>
+            <w:bookmarkEnd w:id="0"/>
+            <w:r>
+              <w:rPr>
+                <w:rFonts w:ascii="Arial" w:hAnsi="Arial" w:cs="Arial"/>
+              </w:rPr>
+              <w:t>WG</w:t>
+            </w:r>
+          </w:p>
+          <w:p>
+            <w:pPr>
+              <w:rPr>
+                <w:rFonts w:ascii="Arial" w:hAnsi="Arial" w:cs="Arial"/>
+              </w:rPr>
+            </w:pPr>
+            <w:r>
+              <w:rPr>
+                <w:rFonts w:ascii="Arial" w:hAnsi="Arial" w:cs="Arial"/>
+              </w:rPr>
+              <w:t>2014-03-</w:t>
+            </w:r>
+            <w:r>
+              <w:rPr>
+                <w:rFonts w:ascii="Arial" w:hAnsi="Arial" w:cs="Arial"/>
+                <w:highlight w:val="yellow"/>
+              </w:rPr>
+              <w:t>XX</w:t>
+            </w:r>
+          </w:p>
+          <w:p>
+            <w:pPr>
+              <w:rPr>
+                <w:rFonts w:ascii="Arial" w:hAnsi="Arial" w:cs="Arial"/>
+              </w:rPr>
+            </w:pPr>
+            <w:r>
+              <w:rPr>
+                <w:rFonts w:ascii="Arial" w:hAnsi="Arial" w:cs="Arial"/>
+                <w:highlight w:val="yellow"/>
+              </w:rPr>
+              <w:t xml:space="preserve">URL </w:t>
+            </w:r>
+            <w:r>
+              <w:rPr>
+                <w:rFonts w:ascii="Arial" w:hAnsi="Arial" w:cs="Arial"/>
+                <w:highlight w:val="yellow"/>
+              </w:rPr>
+              <w:t>Pending</w:t>
+            </w:r>
           </w:p>
         </w:tc>
       </w:tr>
@@ -541,7 +544,7 @@
               <w:rPr>
                 <w:rFonts w:ascii="Arial" w:hAnsi="Arial" w:cs="Arial"/>
               </w:rPr>
-              <w:t>HL7 Virtual Medical Record for Clinical Decision Support (vMR-CDS) XML Implementation Guide, Release 1</w:t>
+              <w:t>HL7 Virtual Medical Record for Clinical Decision Support (vMR-CDS) XML Specification, Release 1</w:t>
             </w:r>
           </w:p>
         </w:tc>
@@ -579,7 +582,7 @@
               <w:rPr>
                 <w:rFonts w:ascii="Arial" w:hAnsi="Arial" w:cs="Arial"/>
               </w:rPr>
-              <w:t>HL7 Virtual Medical Record for Clinical Decision Support (vMR-CDS) XML Specification, Release 1</w:t>
+              <w:t>HL7 Version 3 Standard: Virtual Medical Record for Clinical Decision Support (vMR-CDS) XML Specification, Release 1</w:t>
             </w:r>
           </w:p>
         </w:tc>
@@ -790,7 +793,7 @@
               <w:rPr>
                 <w:rFonts w:ascii="Arial" w:hAnsi="Arial" w:cs="Arial"/>
               </w:rPr>
-              <w:t>2013</w:t>
+              <w:t>2014</w:t>
             </w:r>
             <w:r>
               <w:rPr>
@@ -802,7 +805,7 @@
               <w:rPr>
                 <w:rFonts w:ascii="Arial" w:hAnsi="Arial" w:cs="Arial"/>
               </w:rPr>
-              <w:t>September</w:t>
+              <w:t>January</w:t>
             </w:r>
           </w:p>
         </w:tc>
@@ -895,25 +898,7 @@
                 <w:i/>
                 <w:sz w:val="18"/>
               </w:rPr>
-              <w:t xml:space="preserve"> </w:t>
-            </w:r>
-            <w:proofErr w:type="spellStart"/>
-            <w:r>
-              <w:rPr>
-                <w:rFonts w:ascii="Arial" w:hAnsi="Arial" w:cs="Arial"/>
-                <w:i/>
-                <w:sz w:val="18"/>
-              </w:rPr>
-              <w:t>DSTU</w:t>
-            </w:r>
-            <w:proofErr w:type="spellEnd"/>
-            <w:r>
-              <w:rPr>
-                <w:rFonts w:ascii="Arial" w:hAnsi="Arial" w:cs="Arial"/>
-                <w:i/>
-                <w:sz w:val="18"/>
-              </w:rPr>
-              <w:t xml:space="preserve"> update</w:t>
+              <w:t xml:space="preserve"> DSTU update</w:t>
             </w:r>
             <w:r>
               <w:rPr>
@@ -1100,6 +1085,9 @@
           </w:tcPr>
           <w:p>
             <w:pPr>
+              <w:tabs>
+                <w:tab w:val="center" w:pos="999"/>
+              </w:tabs>
               <w:rPr>
                 <w:rFonts w:ascii="Arial" w:hAnsi="Arial" w:cs="Arial"/>
                 <w:sz w:val="20"/>
@@ -1112,7 +1100,7 @@
                 <w:sz w:val="20"/>
                 <w:szCs w:val="20"/>
               </w:rPr>
-              <w:t>38</w:t>
+              <w:t>49</w:t>
             </w:r>
           </w:p>
         </w:tc>
@@ -1157,7 +1145,7 @@
                 <w:sz w:val="20"/>
                 <w:szCs w:val="20"/>
               </w:rPr>
-              <w:t>28</w:t>
+              <w:t>32</w:t>
             </w:r>
           </w:p>
         </w:tc>
@@ -1210,7 +1198,7 @@
                 <w:sz w:val="20"/>
                 <w:szCs w:val="20"/>
               </w:rPr>
-              <w:t>3</w:t>
+              <w:t>4</w:t>
             </w:r>
           </w:p>
         </w:tc>
@@ -1263,15 +1251,7 @@
                 <w:sz w:val="20"/>
                 <w:szCs w:val="20"/>
               </w:rPr>
-              <w:t>5</w:t>
-            </w:r>
-            <w:r>
-              <w:rPr>
-                <w:rFonts w:ascii="Arial" w:hAnsi="Arial" w:cs="Arial"/>
-                <w:sz w:val="20"/>
-                <w:szCs w:val="20"/>
-              </w:rPr>
-              <w:t>6</w:t>
+              <w:t>73</w:t>
             </w:r>
           </w:p>
         </w:tc>
@@ -1327,15 +1307,7 @@
                 <w:sz w:val="20"/>
                 <w:szCs w:val="20"/>
               </w:rPr>
-              <w:t>8</w:t>
-            </w:r>
-            <w:r>
-              <w:rPr>
-                <w:rFonts w:ascii="Arial" w:hAnsi="Arial" w:cs="Arial"/>
-                <w:sz w:val="20"/>
-                <w:szCs w:val="20"/>
-              </w:rPr>
-              <w:t>7</w:t>
+              <w:t>88</w:t>
             </w:r>
           </w:p>
         </w:tc>
@@ -1386,7 +1358,7 @@
                 <w:sz w:val="20"/>
                 <w:szCs w:val="20"/>
               </w:rPr>
-              <w:t>25</w:t>
+              <w:t>32</w:t>
             </w:r>
           </w:p>
         </w:tc>
@@ -1521,16 +1493,51 @@
                 <w:rFonts w:ascii="Arial" w:hAnsi="Arial" w:cs="Arial"/>
                 <w:szCs w:val="20"/>
               </w:rPr>
-              <w:t>2013-12-19</w:t>
-            </w:r>
-          </w:p>
-          <w:p>
-            <w:pPr>
+              <w:t>201</w:t>
+            </w:r>
+            <w:r>
               <w:rPr>
                 <w:rFonts w:ascii="Arial" w:hAnsi="Arial" w:cs="Arial"/>
                 <w:szCs w:val="20"/>
               </w:rPr>
-            </w:pPr>
+              <w:t>4</w:t>
+            </w:r>
+            <w:r>
+              <w:rPr>
+                <w:rFonts w:ascii="Arial" w:hAnsi="Arial" w:cs="Arial"/>
+                <w:szCs w:val="20"/>
+              </w:rPr>
+              <w:t>-</w:t>
+            </w:r>
+            <w:r>
+              <w:rPr>
+                <w:rFonts w:ascii="Arial" w:hAnsi="Arial" w:cs="Arial"/>
+                <w:szCs w:val="20"/>
+              </w:rPr>
+              <w:t>03</w:t>
+            </w:r>
+            <w:r>
+              <w:rPr>
+                <w:rFonts w:ascii="Arial" w:hAnsi="Arial" w:cs="Arial"/>
+                <w:szCs w:val="20"/>
+              </w:rPr>
+              <w:t>-</w:t>
+            </w:r>
+            <w:r>
+              <w:rPr>
+                <w:rFonts w:ascii="Arial" w:hAnsi="Arial" w:cs="Arial"/>
+                <w:szCs w:val="20"/>
+                <w:highlight w:val="yellow"/>
+              </w:rPr>
+              <w:t>XX</w:t>
+            </w:r>
+            <w:r>
+              <w:rPr>
+                <w:rFonts w:ascii="Arial" w:hAnsi="Arial" w:cs="Arial"/>
+                <w:szCs w:val="20"/>
+              </w:rPr>
+              <w:t xml:space="preserve"> </w:t>
+            </w:r>
           </w:p>
         </w:tc>
       </w:tr>
@@ -1573,14 +1580,13 @@
                 <w:rFonts w:ascii="Arial" w:hAnsi="Arial" w:cs="Arial"/>
               </w:rPr>
             </w:pPr>
-            <w:hyperlink r:id="rId11" w:history="1">
-              <w:r>
-                <w:rPr>
-                  <w:rStyle w:val="Hyperlink"/>
-                </w:rPr>
-                <w:t>http://www.hl7.org/documentcenter/public/wg/dss/20131219_vMR_XML_Specification_R1_201312_Informative_Publication.zip</w:t>
-              </w:r>
-            </w:hyperlink>
+            <w:r>
+              <w:rPr>
+                <w:rFonts w:ascii="Arial" w:hAnsi="Arial" w:cs="Arial"/>
+                <w:highlight w:val="yellow"/>
+              </w:rPr>
+              <w:t>URL Pending (HL7 upload site for members only)</w:t>
+            </w:r>
           </w:p>
         </w:tc>
       </w:tr>
@@ -1627,7 +1633,7 @@
               </w:rPr>
               <w:t>Please make formatting edits (e.g., to cover page) as appropriate and provide an opportunity for Kensaku Kawamoto (</w:t>
             </w:r>
-            <w:hyperlink r:id="rId12" w:history="1">
+            <w:hyperlink r:id="rId10" w:history="1">
               <w:r>
                 <w:rPr>
                   <w:rStyle w:val="Hyperlink"/>
@@ -1644,7 +1650,42 @@
                 <w:sz w:val="22"/>
                 <w:szCs w:val="22"/>
               </w:rPr>
-              <w:t>) to review edits prior to publication.</w:t>
+              <w:t xml:space="preserve">) </w:t>
+            </w:r>
+            <w:r>
+              <w:rPr>
+                <w:rFonts w:ascii="Arial" w:hAnsi="Arial" w:cs="Arial"/>
+                <w:sz w:val="22"/>
+                <w:szCs w:val="22"/>
+              </w:rPr>
+              <w:t>and Claude Nanjo (</w:t>
+            </w:r>
+            <w:hyperlink r:id="rId11" w:history="1">
+              <w:r>
+                <w:rPr>
+                  <w:rStyle w:val="Hyperlink"/>
+                  <w:rFonts w:ascii="Arial" w:hAnsi="Arial" w:cs="Arial"/>
+                  <w:sz w:val="22"/>
+                  <w:szCs w:val="22"/>
+                </w:rPr>
+                <w:t>cnanjo@gmail.com</w:t>
+              </w:r>
+            </w:hyperlink>
+            <w:r>
+              <w:rPr>
+                <w:rFonts w:ascii="Arial" w:hAnsi="Arial" w:cs="Arial"/>
+                <w:sz w:val="22"/>
+                <w:szCs w:val="22"/>
+              </w:rPr>
+              <w:t xml:space="preserve">) </w:t>
+            </w:r>
+            <w:r>
+              <w:rPr>
+                <w:rFonts w:ascii="Arial" w:hAnsi="Arial" w:cs="Arial"/>
+                <w:sz w:val="22"/>
+                <w:szCs w:val="22"/>
+              </w:rPr>
+              <w:t>to review edits prior to publication.</w:t>
             </w:r>
           </w:p>
         </w:tc>
@@ -1754,16 +1795,18 @@
             </w:tcBorders>
           </w:tcPr>
           <w:p>
-            <w:hyperlink r:id="rId13" w:history="1">
+            <w:hyperlink r:id="rId12" w:history="1">
               <w:r>
                 <w:rPr>
                   <w:rStyle w:val="Hyperlink"/>
                 </w:rPr>
-                <w:t>http://www.hl7.org/documentcenter/public/ballots/2013SEP/reconciliation/recon_hl7_cds_vmr_xml4vmr_r1_i1_2013sep.xlsx</w:t>
+                <w:t>http://www.hl7.org/documentcenter/public/ballots/2014JAN/reconciliation/recon_hl7_cds_vmr_xml4vmr_r1_d1_2014jan.xls</w:t>
               </w:r>
             </w:hyperlink>
-          </w:p>
-          <w:p/>
+            <w:r>
+              <w:t xml:space="preserve"> </w:t>
+            </w:r>
+          </w:p>
         </w:tc>
       </w:tr>
     </w:tbl>
@@ -2038,6 +2081,12 @@
                 <w:rFonts w:ascii="Arial" w:hAnsi="Arial" w:cs="Arial"/>
               </w:rPr>
             </w:pPr>
+            <w:r>
+              <w:rPr>
+                <w:rFonts w:ascii="Arial" w:hAnsi="Arial" w:cs="Arial"/>
+              </w:rPr>
+              <w:t>X</w:t>
+            </w:r>
           </w:p>
         </w:tc>
         <w:tc>
@@ -2079,12 +2128,6 @@
                 <w:rFonts w:ascii="Arial" w:hAnsi="Arial" w:cs="Arial"/>
               </w:rPr>
             </w:pPr>
-            <w:r>
-              <w:rPr>
-                <w:rFonts w:ascii="Arial" w:hAnsi="Arial" w:cs="Arial"/>
-              </w:rPr>
-              <w:t>X</w:t>
-            </w:r>
           </w:p>
         </w:tc>
         <w:tc>
@@ -2422,8 +2465,18 @@
           <w:sz w:val="22"/>
           <w:szCs w:val="22"/>
         </w:rPr>
-        <w:t>Number of months the Work Group wishes to have the document published as a DSTU:</w:t>
-      </w:r>
+        <w:t>Number of months the Work Group wishes to have the document published as a DSTU</w:t>
+      </w:r>
+      <w:proofErr w:type="gramStart"/>
+      <w:r>
+        <w:rPr>
+          <w:rFonts w:ascii="Arial" w:hAnsi="Arial" w:cs="Arial"/>
+          <w:sz w:val="22"/>
+          <w:szCs w:val="22"/>
+        </w:rPr>
+        <w:t>:</w:t>
+      </w:r>
+      <w:proofErr w:type="gramEnd"/>
       <w:r>
         <w:rPr>
           <w:rFonts w:ascii="Arial" w:hAnsi="Arial" w:cs="Arial"/>
@@ -2462,7 +2515,23 @@
           <w:sz w:val="22"/>
           <w:szCs w:val="22"/>
         </w:rPr>
-        <w:t xml:space="preserve"> ___</w:t>
+        <w:t xml:space="preserve"> _</w:t>
+      </w:r>
+      <w:r>
+        <w:rPr>
+          <w:rFonts w:ascii="Arial" w:hAnsi="Arial" w:cs="Arial"/>
+          <w:sz w:val="22"/>
+          <w:szCs w:val="22"/>
+        </w:rPr>
+        <w:t>X</w:t>
+      </w:r>
+      <w:r>
+        <w:rPr>
+          <w:rFonts w:ascii="Arial" w:hAnsi="Arial" w:cs="Arial"/>
+          <w:sz w:val="22"/>
+          <w:szCs w:val="22"/>
+        </w:rPr>
+        <w:t>_</w:t>
       </w:r>
       <w:r>
         <w:rPr>
@@ -2498,7 +2567,7 @@
         </w:rPr>
         <w:t xml:space="preserve">Notes: Once approved by the TSC, the document will be posted to: </w:t>
       </w:r>
-      <w:hyperlink r:id="rId14" w:history="1">
+      <w:hyperlink r:id="rId13" w:history="1">
         <w:r>
           <w:rPr>
             <w:rStyle w:val="Hyperlink"/>
@@ -2604,7 +2673,7 @@
         <w:gridCol w:w="108"/>
         <w:gridCol w:w="360"/>
         <w:gridCol w:w="900"/>
-        <w:gridCol w:w="377"/>
+        <w:gridCol w:w="360"/>
         <w:gridCol w:w="900"/>
         <w:gridCol w:w="1800"/>
         <w:gridCol w:w="5760"/>
@@ -2672,12 +2741,6 @@
                 <w:rFonts w:ascii="Arial" w:hAnsi="Arial" w:cs="Arial"/>
               </w:rPr>
             </w:pPr>
-            <w:r>
-              <w:rPr>
-                <w:rFonts w:ascii="Arial" w:hAnsi="Arial" w:cs="Arial"/>
-              </w:rPr>
-              <w:t>X</w:t>
-            </w:r>
           </w:p>
         </w:tc>
         <w:tc>
@@ -3026,27 +3089,6 @@
       <w:r>
         <w:rPr>
           <w:rFonts w:ascii="Arial" w:hAnsi="Arial" w:cs="Arial"/>
-          <w:sz w:val="22"/>
-          <w:szCs w:val="22"/>
-        </w:rPr>
-        <w:t>V2</w:t>
-      </w:r>
-    </w:p>
-    <w:p>
-      <w:pPr>
-        <w:numPr>
-          <w:ilvl w:val="0"/>
-          <w:numId w:val="4"/>
-        </w:numPr>
-        <w:rPr>
-          <w:rFonts w:ascii="Arial" w:hAnsi="Arial" w:cs="Arial"/>
-          <w:sz w:val="22"/>
-          <w:szCs w:val="22"/>
-        </w:rPr>
-      </w:pPr>
-      <w:r>
-        <w:rPr>
-          <w:rFonts w:ascii="Arial" w:hAnsi="Arial" w:cs="Arial"/>
           <w:noProof/>
           <w:sz w:val="22"/>
           <w:szCs w:val="22"/>
@@ -3054,15 +3096,15 @@
         <mc:AlternateContent>
           <mc:Choice Requires="wps">
             <w:drawing>
-              <wp:anchor distT="0" distB="0" distL="114300" distR="114300" simplePos="0" relativeHeight="251671040" behindDoc="0" locked="0" layoutInCell="1" allowOverlap="1" wp14:anchorId="08FE63ED" wp14:editId="224C2BF4">
+              <wp:anchor distT="0" distB="0" distL="114300" distR="114300" simplePos="0" relativeHeight="251675136" behindDoc="0" locked="0" layoutInCell="1" allowOverlap="1" wp14:anchorId="63D56A08" wp14:editId="0D5197F7">
                 <wp:simplePos x="0" y="0"/>
                 <wp:positionH relativeFrom="column">
                   <wp:posOffset>76200</wp:posOffset>
                 </wp:positionH>
                 <wp:positionV relativeFrom="paragraph">
-                  <wp:posOffset>92075</wp:posOffset>
+                  <wp:posOffset>157480</wp:posOffset>
                 </wp:positionV>
-                <wp:extent cx="2590800" cy="342900"/>
+                <wp:extent cx="952500" cy="228600"/>
                 <wp:effectExtent l="0" t="0" r="19050" b="19050"/>
                 <wp:wrapNone/>
                 <wp:docPr id="9" name="Oval 9"/>
@@ -3074,7 +3116,7 @@
                       <wps:spPr>
                         <a:xfrm>
                           <a:off x="0" y="0"/>
-                          <a:ext cx="2590800" cy="342900"/>
+                          <a:ext cx="952500" cy="228600"/>
                         </a:xfrm>
                         <a:prstGeom prst="ellipse">
                           <a:avLst/>
@@ -3106,18 +3148,12 @@
                     </wps:wsp>
                   </a:graphicData>
                 </a:graphic>
-                <wp14:sizeRelH relativeFrom="margin">
-                  <wp14:pctWidth>0</wp14:pctWidth>
-                </wp14:sizeRelH>
-                <wp14:sizeRelV relativeFrom="margin">
-                  <wp14:pctHeight>0</wp14:pctHeight>
-                </wp14:sizeRelV>
               </wp:anchor>
             </w:drawing>
           </mc:Choice>
           <mc:Fallback>
             <w:pict>
-              <v:oval id="Oval 9" o:spid="_x0000_s1026" style="position:absolute;margin-left:6pt;margin-top:7.25pt;width:204pt;height:27pt;z-index:251671040;visibility:visible;mso-wrap-style:square;mso-width-percent:0;mso-height-percent:0;mso-wrap-distance-left:9pt;mso-wrap-distance-top:0;mso-wrap-distance-right:9pt;mso-wrap-distance-bottom:0;mso-position-horizontal:absolute;mso-position-horizontal-relative:text;mso-position-vertical:absolute;mso-position-vertical-relative:text;mso-width-percent:0;mso-height-percent:0;mso-width-relative:margin;mso-height-relative:margin;v-text-anchor:middle" o:gfxdata="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" filled="f" strokecolor="#243f60 [1604]" strokeweight="2pt"/>
+              <v:oval id="Oval 9" o:spid="_x0000_s1026" style="position:absolute;margin-left:6pt;margin-top:12.4pt;width:75pt;height:18pt;z-index:251675136;visibility:visible;mso-wrap-style:square;mso-wrap-distance-left:9pt;mso-wrap-distance-top:0;mso-wrap-distance-right:9pt;mso-wrap-distance-bottom:0;mso-position-horizontal:absolute;mso-position-horizontal-relative:text;mso-position-vertical:absolute;mso-position-vertical-relative:text;v-text-anchor:middle" o:gfxdata="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" filled="f" strokecolor="#243f60 [1604]" strokeweight="2pt"/>
             </w:pict>
           </mc:Fallback>
         </mc:AlternateContent>
@@ -3128,7 +3164,7 @@
           <w:sz w:val="22"/>
           <w:szCs w:val="22"/>
         </w:rPr>
-        <w:t>V3</w:t>
+        <w:t>V2</w:t>
       </w:r>
     </w:p>
     <w:p>
@@ -3149,7 +3185,7 @@
           <w:sz w:val="22"/>
           <w:szCs w:val="22"/>
         </w:rPr>
-        <w:t>Other: Clinical Decision Support</w:t>
+        <w:t>V3</w:t>
       </w:r>
     </w:p>
     <w:p>
@@ -3263,7 +3299,25 @@
           <w:sz w:val="22"/>
           <w:szCs w:val="22"/>
         </w:rPr>
-        <w:t xml:space="preserve">: (select those that are applicable:) </w:t>
+        <w:t xml:space="preserve">: (select those that are </w:t>
+      </w:r>
+      <w:proofErr w:type="gramStart"/>
+      <w:r>
+        <w:rPr>
+          <w:rFonts w:ascii="Arial" w:hAnsi="Arial" w:cs="Arial"/>
+          <w:sz w:val="22"/>
+          <w:szCs w:val="22"/>
+        </w:rPr>
+        <w:t>applicable:</w:t>
+      </w:r>
+      <w:proofErr w:type="gramEnd"/>
+      <w:r>
+        <w:rPr>
+          <w:rFonts w:ascii="Arial" w:hAnsi="Arial" w:cs="Arial"/>
+          <w:sz w:val="22"/>
+          <w:szCs w:val="22"/>
+        </w:rPr>
+        <w:t xml:space="preserve">) </w:t>
       </w:r>
     </w:p>
     <w:p>
@@ -4949,7 +5003,7 @@
                 <w:sz w:val="22"/>
                 <w:szCs w:val="22"/>
               </w:rPr>
-              <w:t>HL7 Virtual Medical Record for Clinical Decision Support (vMR-CDS) Logical Model, Release 2</w:t>
+              <w:t>HL7 Version 3 Standard: Virtual Medical Record for Clinical Decision Support (vMR-CDS) Logical Model, Release 2</w:t>
             </w:r>
           </w:p>
         </w:tc>
@@ -5102,7 +5156,64 @@
                 <w:sz w:val="22"/>
                 <w:szCs w:val="22"/>
               </w:rPr>
-              <w:t>N/A</w:t>
+              <w:t>This publication replaces the following specification:</w:t>
+            </w:r>
+          </w:p>
+          <w:p>
+            <w:pPr>
+              <w:rPr>
+                <w:rFonts w:ascii="Arial" w:hAnsi="Arial" w:cs="Arial"/>
+                <w:sz w:val="22"/>
+                <w:szCs w:val="22"/>
+              </w:rPr>
+            </w:pPr>
+            <w:r>
+              <w:rPr>
+                <w:rFonts w:ascii="Arial" w:hAnsi="Arial" w:cs="Arial"/>
+                <w:sz w:val="22"/>
+                <w:szCs w:val="22"/>
+              </w:rPr>
+              <w:t xml:space="preserve">HL7 </w:t>
+            </w:r>
+            <w:r>
+              <w:rPr>
+                <w:rFonts w:ascii="Arial" w:hAnsi="Arial" w:cs="Arial"/>
+                <w:sz w:val="22"/>
+                <w:szCs w:val="22"/>
+              </w:rPr>
+              <w:t xml:space="preserve">Version 3 Standard: </w:t>
+            </w:r>
+            <w:r>
+              <w:rPr>
+                <w:rFonts w:ascii="Arial" w:hAnsi="Arial" w:cs="Arial"/>
+                <w:sz w:val="22"/>
+                <w:szCs w:val="22"/>
+              </w:rPr>
+              <w:t xml:space="preserve">Virtual Medical Record for Clinical Decision Support (vMR-CDS) </w:t>
+            </w:r>
+            <w:r>
+              <w:rPr>
+                <w:rFonts w:ascii="Arial" w:hAnsi="Arial" w:cs="Arial"/>
+                <w:sz w:val="22"/>
+                <w:szCs w:val="22"/>
+              </w:rPr>
+              <w:t>XML Specification</w:t>
+            </w:r>
+            <w:r>
+              <w:rPr>
+                <w:rFonts w:ascii="Arial" w:hAnsi="Arial" w:cs="Arial"/>
+                <w:sz w:val="22"/>
+                <w:szCs w:val="22"/>
+              </w:rPr>
+              <w:t xml:space="preserve">, Release </w:t>
+            </w:r>
+            <w:r>
+              <w:rPr>
+                <w:rFonts w:ascii="Arial" w:hAnsi="Arial" w:cs="Arial"/>
+                <w:sz w:val="22"/>
+                <w:szCs w:val="22"/>
+              </w:rPr>
+              <w:t>1 (informative specification)</w:t>
             </w:r>
           </w:p>
         </w:tc>
@@ -5254,15 +5365,6 @@
         </w:tc>
       </w:tr>
     </w:tbl>
-    <w:p>
-      <w:pPr>
-        <w:rPr>
-          <w:rFonts w:ascii="Arial" w:hAnsi="Arial" w:cs="Arial"/>
-          <w:sz w:val="22"/>
-          <w:szCs w:val="22"/>
-        </w:rPr>
-      </w:pPr>
-    </w:p>
     <w:p>
       <w:pPr>
         <w:rPr>
@@ -5839,6 +5941,14 @@
                 <w:sz w:val="18"/>
                 <w:szCs w:val="18"/>
               </w:rPr>
+              <w:fldChar w:fldCharType="separate"/>
+            </w:r>
+            <w:r>
+              <w:rPr>
+                <w:rFonts w:ascii="Arial" w:hAnsi="Arial" w:cs="Arial"/>
+                <w:sz w:val="18"/>
+                <w:szCs w:val="18"/>
+              </w:rPr>
               <w:fldChar w:fldCharType="end"/>
             </w:r>
             <w:r>
@@ -5902,6 +6012,14 @@
                 <w:sz w:val="18"/>
                 <w:szCs w:val="18"/>
               </w:rPr>
+              <w:fldChar w:fldCharType="separate"/>
+            </w:r>
+            <w:r>
+              <w:rPr>
+                <w:rFonts w:ascii="Arial" w:hAnsi="Arial" w:cs="Arial"/>
+                <w:sz w:val="18"/>
+                <w:szCs w:val="18"/>
+              </w:rPr>
               <w:fldChar w:fldCharType="end"/>
             </w:r>
             <w:r>
@@ -5965,6 +6083,14 @@
                 <w:sz w:val="18"/>
                 <w:szCs w:val="18"/>
               </w:rPr>
+              <w:fldChar w:fldCharType="separate"/>
+            </w:r>
+            <w:r>
+              <w:rPr>
+                <w:rFonts w:ascii="Arial" w:hAnsi="Arial" w:cs="Arial"/>
+                <w:sz w:val="18"/>
+                <w:szCs w:val="18"/>
+              </w:rPr>
               <w:fldChar w:fldCharType="end"/>
             </w:r>
             <w:r>
@@ -6037,6 +6163,14 @@
                 <w:sz w:val="18"/>
                 <w:szCs w:val="18"/>
               </w:rPr>
+              <w:fldChar w:fldCharType="separate"/>
+            </w:r>
+            <w:r>
+              <w:rPr>
+                <w:rFonts w:ascii="Arial" w:hAnsi="Arial" w:cs="Arial"/>
+                <w:sz w:val="18"/>
+                <w:szCs w:val="18"/>
+              </w:rPr>
               <w:fldChar w:fldCharType="end"/>
             </w:r>
             <w:r>
@@ -6100,6 +6234,14 @@
                 <w:sz w:val="18"/>
                 <w:szCs w:val="18"/>
               </w:rPr>
+              <w:fldChar w:fldCharType="separate"/>
+            </w:r>
+            <w:r>
+              <w:rPr>
+                <w:rFonts w:ascii="Arial" w:hAnsi="Arial" w:cs="Arial"/>
+                <w:sz w:val="18"/>
+                <w:szCs w:val="18"/>
+              </w:rPr>
               <w:fldChar w:fldCharType="end"/>
             </w:r>
             <w:r>
@@ -6163,6 +6305,14 @@
                 <w:sz w:val="18"/>
                 <w:szCs w:val="18"/>
               </w:rPr>
+              <w:fldChar w:fldCharType="separate"/>
+            </w:r>
+            <w:r>
+              <w:rPr>
+                <w:rFonts w:ascii="Arial" w:hAnsi="Arial" w:cs="Arial"/>
+                <w:sz w:val="18"/>
+                <w:szCs w:val="18"/>
+              </w:rPr>
               <w:fldChar w:fldCharType="end"/>
             </w:r>
             <w:r>
@@ -6235,6 +6385,14 @@
                 <w:sz w:val="18"/>
                 <w:szCs w:val="18"/>
               </w:rPr>
+              <w:fldChar w:fldCharType="separate"/>
+            </w:r>
+            <w:r>
+              <w:rPr>
+                <w:rFonts w:ascii="Arial" w:hAnsi="Arial" w:cs="Arial"/>
+                <w:sz w:val="18"/>
+                <w:szCs w:val="18"/>
+              </w:rPr>
               <w:fldChar w:fldCharType="end"/>
             </w:r>
             <w:r>
@@ -6298,6 +6456,14 @@
                 <w:sz w:val="18"/>
                 <w:szCs w:val="18"/>
               </w:rPr>
+              <w:fldChar w:fldCharType="separate"/>
+            </w:r>
+            <w:r>
+              <w:rPr>
+                <w:rFonts w:ascii="Arial" w:hAnsi="Arial" w:cs="Arial"/>
+                <w:sz w:val="18"/>
+                <w:szCs w:val="18"/>
+              </w:rPr>
               <w:fldChar w:fldCharType="end"/>
             </w:r>
             <w:r>
@@ -6361,6 +6527,14 @@
                 <w:sz w:val="18"/>
                 <w:szCs w:val="18"/>
               </w:rPr>
+              <w:fldChar w:fldCharType="separate"/>
+            </w:r>
+            <w:r>
+              <w:rPr>
+                <w:rFonts w:ascii="Arial" w:hAnsi="Arial" w:cs="Arial"/>
+                <w:sz w:val="18"/>
+                <w:szCs w:val="18"/>
+              </w:rPr>
               <w:fldChar w:fldCharType="end"/>
             </w:r>
             <w:r>
@@ -6432,6 +6606,14 @@
                 <w:sz w:val="18"/>
                 <w:szCs w:val="18"/>
               </w:rPr>
+              <w:fldChar w:fldCharType="separate"/>
+            </w:r>
+            <w:r>
+              <w:rPr>
+                <w:rFonts w:ascii="Arial" w:hAnsi="Arial" w:cs="Arial"/>
+                <w:sz w:val="18"/>
+                <w:szCs w:val="18"/>
+              </w:rPr>
               <w:fldChar w:fldCharType="end"/>
             </w:r>
             <w:r>
@@ -6495,6 +6677,14 @@
                 <w:sz w:val="18"/>
                 <w:szCs w:val="18"/>
               </w:rPr>
+              <w:fldChar w:fldCharType="separate"/>
+            </w:r>
+            <w:r>
+              <w:rPr>
+                <w:rFonts w:ascii="Arial" w:hAnsi="Arial" w:cs="Arial"/>
+                <w:sz w:val="18"/>
+                <w:szCs w:val="18"/>
+              </w:rPr>
               <w:fldChar w:fldCharType="end"/>
             </w:r>
             <w:r>
@@ -6558,6 +6748,14 @@
                 <w:sz w:val="18"/>
                 <w:szCs w:val="18"/>
               </w:rPr>
+              <w:fldChar w:fldCharType="separate"/>
+            </w:r>
+            <w:r>
+              <w:rPr>
+                <w:rFonts w:ascii="Arial" w:hAnsi="Arial" w:cs="Arial"/>
+                <w:sz w:val="18"/>
+                <w:szCs w:val="18"/>
+              </w:rPr>
               <w:fldChar w:fldCharType="end"/>
             </w:r>
             <w:r>
@@ -6629,6 +6827,14 @@
                 <w:sz w:val="18"/>
                 <w:szCs w:val="18"/>
               </w:rPr>
+              <w:fldChar w:fldCharType="separate"/>
+            </w:r>
+            <w:r>
+              <w:rPr>
+                <w:rFonts w:ascii="Arial" w:hAnsi="Arial" w:cs="Arial"/>
+                <w:sz w:val="18"/>
+                <w:szCs w:val="18"/>
+              </w:rPr>
               <w:fldChar w:fldCharType="end"/>
             </w:r>
             <w:r>
@@ -6692,6 +6898,14 @@
                 <w:sz w:val="18"/>
                 <w:szCs w:val="18"/>
               </w:rPr>
+              <w:fldChar w:fldCharType="separate"/>
+            </w:r>
+            <w:r>
+              <w:rPr>
+                <w:rFonts w:ascii="Arial" w:hAnsi="Arial" w:cs="Arial"/>
+                <w:sz w:val="18"/>
+                <w:szCs w:val="18"/>
+              </w:rPr>
               <w:fldChar w:fldCharType="end"/>
             </w:r>
             <w:r>
@@ -6756,6 +6970,14 @@
                 <w:sz w:val="18"/>
                 <w:szCs w:val="18"/>
               </w:rPr>
+              <w:fldChar w:fldCharType="separate"/>
+            </w:r>
+            <w:r>
+              <w:rPr>
+                <w:rFonts w:ascii="Arial" w:hAnsi="Arial" w:cs="Arial"/>
+                <w:sz w:val="18"/>
+                <w:szCs w:val="18"/>
+              </w:rPr>
               <w:fldChar w:fldCharType="end"/>
             </w:r>
             <w:r>
@@ -6827,6 +7049,14 @@
                 <w:sz w:val="18"/>
                 <w:szCs w:val="18"/>
               </w:rPr>
+              <w:fldChar w:fldCharType="separate"/>
+            </w:r>
+            <w:r>
+              <w:rPr>
+                <w:rFonts w:ascii="Arial" w:hAnsi="Arial" w:cs="Arial"/>
+                <w:sz w:val="18"/>
+                <w:szCs w:val="18"/>
+              </w:rPr>
               <w:fldChar w:fldCharType="end"/>
             </w:r>
             <w:r>
@@ -6883,6 +7113,14 @@
                 <w:sz w:val="18"/>
                 <w:szCs w:val="18"/>
               </w:rPr>
+            </w:r>
+            <w:r>
+              <w:rPr>
+                <w:rFonts w:ascii="Arial" w:hAnsi="Arial" w:cs="Arial"/>
+                <w:sz w:val="18"/>
+                <w:szCs w:val="18"/>
+              </w:rPr>
+              <w:fldChar w:fldCharType="separate"/>
             </w:r>
             <w:r>
               <w:rPr>
@@ -6955,6 +7193,14 @@
                 <w:sz w:val="18"/>
                 <w:szCs w:val="18"/>
               </w:rPr>
+              <w:fldChar w:fldCharType="separate"/>
+            </w:r>
+            <w:r>
+              <w:rPr>
+                <w:rFonts w:ascii="Arial" w:hAnsi="Arial" w:cs="Arial"/>
+                <w:sz w:val="18"/>
+                <w:szCs w:val="18"/>
+              </w:rPr>
               <w:fldChar w:fldCharType="end"/>
             </w:r>
             <w:r>
@@ -7024,6 +7270,14 @@
                 <w:sz w:val="18"/>
                 <w:szCs w:val="18"/>
               </w:rPr>
+              <w:fldChar w:fldCharType="separate"/>
+            </w:r>
+            <w:r>
+              <w:rPr>
+                <w:rFonts w:ascii="Arial" w:hAnsi="Arial" w:cs="Arial"/>
+                <w:sz w:val="18"/>
+                <w:szCs w:val="18"/>
+              </w:rPr>
               <w:fldChar w:fldCharType="end"/>
             </w:r>
             <w:r>
@@ -7080,6 +7334,14 @@
                 <w:sz w:val="18"/>
                 <w:szCs w:val="18"/>
               </w:rPr>
+            </w:r>
+            <w:r>
+              <w:rPr>
+                <w:rFonts w:ascii="Arial" w:hAnsi="Arial" w:cs="Arial"/>
+                <w:sz w:val="18"/>
+                <w:szCs w:val="18"/>
+              </w:rPr>
+              <w:fldChar w:fldCharType="separate"/>
             </w:r>
             <w:r>
               <w:rPr>
@@ -7152,6 +7414,14 @@
                 <w:sz w:val="18"/>
                 <w:szCs w:val="18"/>
               </w:rPr>
+              <w:fldChar w:fldCharType="separate"/>
+            </w:r>
+            <w:r>
+              <w:rPr>
+                <w:rFonts w:ascii="Arial" w:hAnsi="Arial" w:cs="Arial"/>
+                <w:sz w:val="18"/>
+                <w:szCs w:val="18"/>
+              </w:rPr>
               <w:fldChar w:fldCharType="end"/>
             </w:r>
             <w:r>
@@ -7213,6 +7483,14 @@
                 <w:sz w:val="18"/>
                 <w:szCs w:val="18"/>
               </w:rPr>
+            </w:r>
+            <w:r>
+              <w:rPr>
+                <w:rFonts w:ascii="Arial" w:hAnsi="Arial" w:cs="Arial"/>
+                <w:sz w:val="18"/>
+                <w:szCs w:val="18"/>
+              </w:rPr>
+              <w:fldChar w:fldCharType="separate"/>
             </w:r>
             <w:r>
               <w:rPr>
@@ -7284,6 +7562,14 @@
                 <w:sz w:val="18"/>
                 <w:szCs w:val="18"/>
               </w:rPr>
+              <w:fldChar w:fldCharType="separate"/>
+            </w:r>
+            <w:r>
+              <w:rPr>
+                <w:rFonts w:ascii="Arial" w:hAnsi="Arial" w:cs="Arial"/>
+                <w:sz w:val="18"/>
+                <w:szCs w:val="18"/>
+              </w:rPr>
               <w:fldChar w:fldCharType="end"/>
             </w:r>
             <w:r>
@@ -7375,6 +7661,14 @@
                 <w:sz w:val="18"/>
                 <w:szCs w:val="18"/>
               </w:rPr>
+            </w:r>
+            <w:r>
+              <w:rPr>
+                <w:rFonts w:ascii="Arial" w:hAnsi="Arial" w:cs="Arial"/>
+                <w:sz w:val="18"/>
+                <w:szCs w:val="18"/>
+              </w:rPr>
+              <w:fldChar w:fldCharType="separate"/>
             </w:r>
             <w:r>
               <w:rPr>
@@ -7639,15 +7933,7 @@
                           <w:sz w:val="20"/>
                           <w:szCs w:val="20"/>
                         </w:rPr>
-                        <w:t xml:space="preserve"> the development, sharing, and widespread use of CDS artifacts and capabilities</w:t>
-                      </w:r>
-                      <w:r>
-                        <w:rPr>
-                          <w:rFonts w:ascii="Arial" w:hAnsi="Arial" w:cs="Arial"/>
-                          <w:sz w:val="20"/>
-                          <w:szCs w:val="20"/>
-                        </w:rPr>
-                        <w:t xml:space="preserve"> using a common implementation technology (XML)</w:t>
+                        <w:t xml:space="preserve"> the development, sharing, and widespread use of CDS artifacts and capabilities using a common implementation technology (XML)</w:t>
                       </w:r>
                     </w:p>
                     <w:p>
@@ -7880,7 +8166,7 @@
                               </w:rPr>
                               <w:t>OpenCDS (</w:t>
                             </w:r>
-                            <w:hyperlink r:id="rId15" w:history="1">
+                            <w:hyperlink r:id="rId14" w:history="1">
                               <w:r>
                                 <w:rPr>
                                   <w:rStyle w:val="Hyperlink"/>
@@ -7962,7 +8248,7 @@
                               </w:rPr>
                               <w:t>Other participants in the Health eDecisions initiative (</w:t>
                             </w:r>
-                            <w:hyperlink r:id="rId16" w:history="1">
+                            <w:hyperlink r:id="rId15" w:history="1">
                               <w:r>
                                 <w:rPr>
                                   <w:rStyle w:val="Hyperlink"/>
@@ -8036,10 +8322,6 @@
           </mc:Choice>
           <mc:Fallback>
             <w:pict>
-              <v:shapetype id="_x0000_t202" coordsize="21600,21600" o:spt="202" path="m,l,21600r21600,l21600,xe">
-                <v:stroke joinstyle="miter"/>
-                <v:path gradientshapeok="t" o:connecttype="rect"/>
-              </v:shapetype>
               <v:shape id="Text Box 29" o:spid="_x0000_s1028" type="#_x0000_t202" style="position:absolute;margin-left:0;margin-top:7.05pt;width:414pt;height:71.25pt;z-index:251657728;visibility:visible;mso-wrap-style:square;mso-width-percent:0;mso-height-percent:0;mso-wrap-distance-left:9pt;mso-wrap-distance-top:0;mso-wrap-distance-right:9pt;mso-wrap-distance-bottom:0;mso-position-horizontal:absolute;mso-position-horizontal-relative:text;mso-position-vertical:absolute;mso-position-vertical-relative:text;mso-width-percent:0;mso-height-percent:0;mso-width-relative:page;mso-height-relative:page;v-text-anchor:top" o:gfxdata="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">
                 <v:textbox>
                   <w:txbxContent>
@@ -8063,7 +8345,7 @@
                         </w:rPr>
                         <w:t>OpenCDS (</w:t>
                       </w:r>
-                      <w:hyperlink r:id="rId17" w:history="1">
+                      <w:hyperlink r:id="rId16" w:history="1">
                         <w:r>
                           <w:rPr>
                             <w:rStyle w:val="Hyperlink"/>
@@ -8145,7 +8427,7 @@
                         </w:rPr>
                         <w:t>Other participants in the Health eDecisions initiative (</w:t>
                       </w:r>
-                      <w:hyperlink r:id="rId18" w:history="1">
+                      <w:hyperlink r:id="rId17" w:history="1">
                         <w:r>
                           <w:rPr>
                             <w:rStyle w:val="Hyperlink"/>
@@ -8256,8 +8538,6 @@
           <w:szCs w:val="22"/>
         </w:rPr>
       </w:pPr>
-      <w:bookmarkStart w:id="0" w:name="_GoBack"/>
-      <w:bookmarkEnd w:id="0"/>
     </w:p>
     <w:p>
       <w:pPr>
@@ -8529,7 +8809,32 @@
                 <w:sz w:val="22"/>
                 <w:szCs w:val="22"/>
               </w:rPr>
-              <w:t>HL7 Clinical Decision Support Work Group co-chairs and members, 12/19/2013</w:t>
+              <w:t xml:space="preserve">HL7 </w:t>
+            </w:r>
+            <w:r>
+              <w:rPr>
+                <w:rFonts w:ascii="Arial" w:hAnsi="Arial" w:cs="Arial"/>
+                <w:sz w:val="22"/>
+                <w:szCs w:val="22"/>
+              </w:rPr>
+              <w:t xml:space="preserve">Implementable Technology Specifications </w:t>
+            </w:r>
+            <w:r>
+              <w:rPr>
+                <w:rFonts w:ascii="Arial" w:hAnsi="Arial" w:cs="Arial"/>
+                <w:sz w:val="22"/>
+                <w:szCs w:val="22"/>
+              </w:rPr>
+              <w:t xml:space="preserve">Work Group co-chairs and members, </w:t>
+            </w:r>
+            <w:r>
+              <w:rPr>
+                <w:rFonts w:ascii="Arial" w:hAnsi="Arial" w:cs="Arial"/>
+                <w:sz w:val="22"/>
+                <w:szCs w:val="22"/>
+                <w:highlight w:val="yellow"/>
+              </w:rPr>
+              <w:t>03/XX/2014</w:t>
             </w:r>
           </w:p>
         </w:tc>
@@ -8544,7 +8849,7 @@
         </w:rPr>
         <w:t xml:space="preserve">Email this Request to </w:t>
       </w:r>
-      <w:hyperlink r:id="rId19" w:history="1">
+      <w:hyperlink r:id="rId18" w:history="1">
         <w:r>
           <w:rPr>
             <w:rStyle w:val="Hyperlink"/>
@@ -8565,7 +8870,7 @@
       </w:r>
     </w:p>
     <w:sectPr>
-      <w:footerReference w:type="default" r:id="rId20"/>
+      <w:footerReference w:type="default" r:id="rId19"/>
       <w:pgSz w:w="12240" w:h="15840"/>
       <w:pgMar w:top="1440" w:right="1080" w:bottom="1440" w:left="1080" w:header="720" w:footer="720" w:gutter="0"/>
       <w:cols w:space="720"/>
@@ -8639,7 +8944,7 @@
         <w:sz w:val="20"/>
         <w:szCs w:val="20"/>
       </w:rPr>
-      <w:t>2013</w:t>
+      <w:t>2014</w:t>
     </w:r>
     <w:r>
       <w:rPr>
@@ -10665,7 +10970,7 @@
 </file>
 
 <file path=customXml/itemProps1.xml><?xml version="1.0" encoding="utf-8"?>
-<ds:datastoreItem xmlns:ds="http://schemas.openxmlformats.org/officeDocument/2006/customXml" ds:itemID="{628C1F5A-8F4A-4A61-ACB3-D1F50ED26178}">
+<ds:datastoreItem xmlns:ds="http://schemas.openxmlformats.org/officeDocument/2006/customXml" ds:itemID="{DBB39A9B-80E2-4073-96C8-A5954CE8876D}">
   <ds:schemaRefs>
     <ds:schemaRef ds:uri="http://schemas.openxmlformats.org/officeDocument/2006/bibliography"/>
   </ds:schemaRefs>

--- a/HL7_admin_documents/PublicationRequests/2014-03/HL7_Publication_Request_vMR XML R1 DSTU, 2014-03.docx
+++ b/HL7_admin_documents/PublicationRequests/2014-03/HL7_Publication_Request_vMR XML R1 DSTU, 2014-03.docx
@@ -450,8 +450,6 @@
               </w:rPr>
               <w:t xml:space="preserve">Implementable Technology Specifications </w:t>
             </w:r>
-            <w:bookmarkStart w:id="0" w:name="_GoBack"/>
-            <w:bookmarkEnd w:id="0"/>
             <w:r>
               <w:rPr>
                 <w:rFonts w:ascii="Arial" w:hAnsi="Arial" w:cs="Arial"/>
@@ -2081,12 +2079,6 @@
                 <w:rFonts w:ascii="Arial" w:hAnsi="Arial" w:cs="Arial"/>
               </w:rPr>
             </w:pPr>
-            <w:r>
-              <w:rPr>
-                <w:rFonts w:ascii="Arial" w:hAnsi="Arial" w:cs="Arial"/>
-              </w:rPr>
-              <w:t>X</w:t>
-            </w:r>
           </w:p>
         </w:tc>
         <w:tc>
@@ -2128,6 +2120,12 @@
                 <w:rFonts w:ascii="Arial" w:hAnsi="Arial" w:cs="Arial"/>
               </w:rPr>
             </w:pPr>
+            <w:r>
+              <w:rPr>
+                <w:rFonts w:ascii="Arial" w:hAnsi="Arial" w:cs="Arial"/>
+              </w:rPr>
+              <w:t>X</w:t>
+            </w:r>
           </w:p>
         </w:tc>
         <w:tc>
@@ -2442,12 +2440,6 @@
           <w:rFonts w:ascii="Arial" w:hAnsi="Arial" w:cs="Arial"/>
         </w:rPr>
         <w:br w:type="page"/>
-      </w:r>
-      <w:r>
-        <w:rPr>
-          <w:rFonts w:ascii="Arial" w:hAnsi="Arial" w:cs="Arial"/>
-        </w:rPr>
-        <w:lastRenderedPageBreak/>
         <w:t xml:space="preserve">For DSTU: </w:t>
       </w:r>
     </w:p>
@@ -3468,7 +3460,6 @@
           <w:sz w:val="22"/>
           <w:szCs w:val="22"/>
         </w:rPr>
-        <w:lastRenderedPageBreak/>
         <w:t>Category</w:t>
       </w:r>
       <w:r>
@@ -4997,14 +4988,16 @@
                 <w:szCs w:val="22"/>
               </w:rPr>
             </w:pPr>
-            <w:r>
-              <w:rPr>
-                <w:rFonts w:ascii="Arial" w:hAnsi="Arial" w:cs="Arial"/>
-                <w:sz w:val="22"/>
-                <w:szCs w:val="22"/>
-              </w:rPr>
-              <w:t>HL7 Version 3 Standard: Virtual Medical Record for Clinical Decision Support (vMR-CDS) Logical Model, Release 2</w:t>
-            </w:r>
+          </w:p>
+          <w:p>
+            <w:pPr>
+              <w:ind w:right="720"/>
+              <w:rPr>
+                <w:rFonts w:ascii="Arial" w:hAnsi="Arial" w:cs="Arial"/>
+                <w:sz w:val="22"/>
+                <w:szCs w:val="22"/>
+              </w:rPr>
+            </w:pPr>
           </w:p>
         </w:tc>
       </w:tr>
@@ -5150,71 +5143,15 @@
                 <w:szCs w:val="22"/>
               </w:rPr>
             </w:pPr>
-            <w:r>
-              <w:rPr>
-                <w:rFonts w:ascii="Arial" w:hAnsi="Arial" w:cs="Arial"/>
-                <w:sz w:val="22"/>
-                <w:szCs w:val="22"/>
-              </w:rPr>
-              <w:t>This publication replaces the following specification:</w:t>
-            </w:r>
-          </w:p>
-          <w:p>
-            <w:pPr>
-              <w:rPr>
-                <w:rFonts w:ascii="Arial" w:hAnsi="Arial" w:cs="Arial"/>
-                <w:sz w:val="22"/>
-                <w:szCs w:val="22"/>
-              </w:rPr>
-            </w:pPr>
-            <w:r>
-              <w:rPr>
-                <w:rFonts w:ascii="Arial" w:hAnsi="Arial" w:cs="Arial"/>
-                <w:sz w:val="22"/>
-                <w:szCs w:val="22"/>
-              </w:rPr>
-              <w:t xml:space="preserve">HL7 </w:t>
-            </w:r>
-            <w:r>
-              <w:rPr>
-                <w:rFonts w:ascii="Arial" w:hAnsi="Arial" w:cs="Arial"/>
-                <w:sz w:val="22"/>
-                <w:szCs w:val="22"/>
-              </w:rPr>
-              <w:t xml:space="preserve">Version 3 Standard: </w:t>
-            </w:r>
-            <w:r>
-              <w:rPr>
-                <w:rFonts w:ascii="Arial" w:hAnsi="Arial" w:cs="Arial"/>
-                <w:sz w:val="22"/>
-                <w:szCs w:val="22"/>
-              </w:rPr>
-              <w:t xml:space="preserve">Virtual Medical Record for Clinical Decision Support (vMR-CDS) </w:t>
-            </w:r>
-            <w:r>
-              <w:rPr>
-                <w:rFonts w:ascii="Arial" w:hAnsi="Arial" w:cs="Arial"/>
-                <w:sz w:val="22"/>
-                <w:szCs w:val="22"/>
-              </w:rPr>
-              <w:t>XML Specification</w:t>
-            </w:r>
-            <w:r>
-              <w:rPr>
-                <w:rFonts w:ascii="Arial" w:hAnsi="Arial" w:cs="Arial"/>
-                <w:sz w:val="22"/>
-                <w:szCs w:val="22"/>
-              </w:rPr>
-              <w:t xml:space="preserve">, Release </w:t>
-            </w:r>
-            <w:r>
-              <w:rPr>
-                <w:rFonts w:ascii="Arial" w:hAnsi="Arial" w:cs="Arial"/>
-                <w:sz w:val="22"/>
-                <w:szCs w:val="22"/>
-              </w:rPr>
-              <w:t>1 (informative specification)</w:t>
-            </w:r>
+          </w:p>
+          <w:p>
+            <w:pPr>
+              <w:rPr>
+                <w:rFonts w:ascii="Arial" w:hAnsi="Arial" w:cs="Arial"/>
+                <w:sz w:val="22"/>
+                <w:szCs w:val="22"/>
+              </w:rPr>
+            </w:pPr>
           </w:p>
         </w:tc>
       </w:tr>
@@ -5259,7 +5196,17 @@
           <w:sz w:val="22"/>
           <w:szCs w:val="22"/>
         </w:rPr>
-        <w:t xml:space="preserve"> Please specify if the publication is known by a common name internally to the Work Group or a specific search term/acronym should be provided to help users find the product.</w:t>
+        <w:t xml:space="preserve"> Please specify if the publication is known by a common name internally to the Work Group or a specific search term/acronym should be provided to help users find </w:t>
+      </w:r>
+      <w:bookmarkStart w:id="0" w:name="_GoBack"/>
+      <w:bookmarkEnd w:id="0"/>
+      <w:r>
+        <w:rPr>
+          <w:rFonts w:ascii="Arial" w:hAnsi="Arial" w:cs="Arial"/>
+          <w:sz w:val="22"/>
+          <w:szCs w:val="22"/>
+        </w:rPr>
+        <w:t>the product.</w:t>
       </w:r>
     </w:p>
     <w:tbl>
@@ -5399,7 +5346,6 @@
           <w:sz w:val="22"/>
           <w:szCs w:val="22"/>
         </w:rPr>
-        <w:lastRenderedPageBreak/>
         <w:t>Description</w:t>
       </w:r>
       <w:r>
@@ -8055,7 +8001,6 @@
           <w:sz w:val="22"/>
           <w:szCs w:val="22"/>
         </w:rPr>
-        <w:lastRenderedPageBreak/>
         <w:t>Implementations/Case Studies</w:t>
       </w:r>
       <w:r>
@@ -8832,9 +8777,24 @@
                 <w:rFonts w:ascii="Arial" w:hAnsi="Arial" w:cs="Arial"/>
                 <w:sz w:val="22"/>
                 <w:szCs w:val="22"/>
-                <w:highlight w:val="yellow"/>
-              </w:rPr>
-              <w:t>03/XX/2014</w:t>
+              </w:rPr>
+              <w:t>03/</w:t>
+            </w:r>
+            <w:r>
+              <w:rPr>
+                <w:rFonts w:ascii="Arial" w:hAnsi="Arial" w:cs="Arial"/>
+                <w:sz w:val="22"/>
+                <w:szCs w:val="22"/>
+              </w:rPr>
+              <w:t>25</w:t>
+            </w:r>
+            <w:r>
+              <w:rPr>
+                <w:rFonts w:ascii="Arial" w:hAnsi="Arial" w:cs="Arial"/>
+                <w:sz w:val="22"/>
+                <w:szCs w:val="22"/>
+              </w:rPr>
+              <w:t>/2014</w:t>
             </w:r>
           </w:p>
         </w:tc>
@@ -10970,7 +10930,7 @@
 </file>
 
 <file path=customXml/itemProps1.xml><?xml version="1.0" encoding="utf-8"?>
-<ds:datastoreItem xmlns:ds="http://schemas.openxmlformats.org/officeDocument/2006/customXml" ds:itemID="{DBB39A9B-80E2-4073-96C8-A5954CE8876D}">
+<ds:datastoreItem xmlns:ds="http://schemas.openxmlformats.org/officeDocument/2006/customXml" ds:itemID="{DF247DD7-01FC-4C4F-82CE-933D2EB3F5AE}">
   <ds:schemaRefs>
     <ds:schemaRef ds:uri="http://schemas.openxmlformats.org/officeDocument/2006/bibliography"/>
   </ds:schemaRefs>

--- a/HL7_admin_documents/PublicationRequests/2014-03/HL7_Publication_Request_vMR XML R1 DSTU, 2014-03.docx
+++ b/HL7_admin_documents/PublicationRequests/2014-03/HL7_Publication_Request_vMR XML R1 DSTU, 2014-03.docx
@@ -346,8 +346,8 @@
         <w:tblLook w:val="04A0" w:firstRow="1" w:lastRow="0" w:firstColumn="1" w:lastColumn="0" w:noHBand="0" w:noVBand="1"/>
       </w:tblPr>
       <w:tblGrid>
-        <w:gridCol w:w="4428"/>
-        <w:gridCol w:w="5760"/>
+        <w:gridCol w:w="3042"/>
+        <w:gridCol w:w="7254"/>
       </w:tblGrid>
       <w:tr>
         <w:trPr>
@@ -396,9 +396,8 @@
             <w:r>
               <w:rPr>
                 <w:rFonts w:ascii="Arial" w:hAnsi="Arial" w:cs="Arial"/>
-                <w:highlight w:val="yellow"/>
-              </w:rPr>
-              <w:t>XX</w:t>
+              </w:rPr>
+              <w:t>25</w:t>
             </w:r>
           </w:p>
         </w:tc>
@@ -472,31 +471,27 @@
             <w:r>
               <w:rPr>
                 <w:rFonts w:ascii="Arial" w:hAnsi="Arial" w:cs="Arial"/>
-                <w:highlight w:val="yellow"/>
-              </w:rPr>
-              <w:t>XX</w:t>
-            </w:r>
-          </w:p>
-          <w:p>
-            <w:pPr>
-              <w:rPr>
-                <w:rFonts w:ascii="Arial" w:hAnsi="Arial" w:cs="Arial"/>
-              </w:rPr>
-            </w:pPr>
-            <w:r>
-              <w:rPr>
-                <w:rFonts w:ascii="Arial" w:hAnsi="Arial" w:cs="Arial"/>
-                <w:highlight w:val="yellow"/>
-              </w:rPr>
-              <w:t xml:space="preserve">URL </w:t>
-            </w:r>
-            <w:r>
-              <w:rPr>
-                <w:rFonts w:ascii="Arial" w:hAnsi="Arial" w:cs="Arial"/>
-                <w:highlight w:val="yellow"/>
-              </w:rPr>
-              <w:t>Pending</w:t>
-            </w:r>
+              </w:rPr>
+              <w:t>25</w:t>
+            </w:r>
+          </w:p>
+          <w:p>
+            <w:pPr>
+              <w:rPr>
+                <w:rFonts w:ascii="Arial" w:hAnsi="Arial" w:cs="Arial"/>
+              </w:rPr>
+            </w:pPr>
+            <w:hyperlink r:id="rId10" w:history="1">
+              <w:r>
+                <w:rPr>
+                  <w:rStyle w:val="Hyperlink"/>
+                  <w:rFonts w:ascii="Arial" w:hAnsi="Arial" w:cs="Arial"/>
+                </w:rPr>
+                <w:t>http://wiki.hl7.org/index.php?title=ITS_Concall_Minutes_20140325</w:t>
+              </w:r>
+            </w:hyperlink>
+            <w:bookmarkStart w:id="0" w:name="_GoBack"/>
+            <w:bookmarkEnd w:id="0"/>
           </w:p>
         </w:tc>
       </w:tr>
@@ -1525,16 +1520,8 @@
               <w:rPr>
                 <w:rFonts w:ascii="Arial" w:hAnsi="Arial" w:cs="Arial"/>
                 <w:szCs w:val="20"/>
-                <w:highlight w:val="yellow"/>
-              </w:rPr>
-              <w:t>XX</w:t>
-            </w:r>
-            <w:r>
-              <w:rPr>
-                <w:rFonts w:ascii="Arial" w:hAnsi="Arial" w:cs="Arial"/>
-                <w:szCs w:val="20"/>
-              </w:rPr>
-              <w:t xml:space="preserve"> </w:t>
+              </w:rPr>
+              <w:t>25</w:t>
             </w:r>
           </w:p>
         </w:tc>
@@ -1578,12 +1565,20 @@
                 <w:rFonts w:ascii="Arial" w:hAnsi="Arial" w:cs="Arial"/>
               </w:rPr>
             </w:pPr>
-            <w:r>
-              <w:rPr>
-                <w:rFonts w:ascii="Arial" w:hAnsi="Arial" w:cs="Arial"/>
-                <w:highlight w:val="yellow"/>
-              </w:rPr>
-              <w:t>URL Pending (HL7 upload site for members only)</w:t>
+            <w:hyperlink r:id="rId11" w:history="1">
+              <w:r>
+                <w:rPr>
+                  <w:rStyle w:val="Hyperlink"/>
+                  <w:rFonts w:ascii="Arial" w:hAnsi="Arial" w:cs="Arial"/>
+                </w:rPr>
+                <w:t>http://www.hl7.org/documentcenter/public/wg/dss/20140325_vMR_XML_Specification_R1_201403_DSTU_Publication.zip</w:t>
+              </w:r>
+            </w:hyperlink>
+            <w:r>
+              <w:rPr>
+                <w:rFonts w:ascii="Arial" w:hAnsi="Arial" w:cs="Arial"/>
+              </w:rPr>
+              <w:t xml:space="preserve"> </w:t>
             </w:r>
           </w:p>
         </w:tc>
@@ -1631,7 +1626,7 @@
               </w:rPr>
               <w:t>Please make formatting edits (e.g., to cover page) as appropriate and provide an opportunity for Kensaku Kawamoto (</w:t>
             </w:r>
-            <w:hyperlink r:id="rId10" w:history="1">
+            <w:hyperlink r:id="rId12" w:history="1">
               <w:r>
                 <w:rPr>
                   <w:rStyle w:val="Hyperlink"/>
@@ -1658,7 +1653,7 @@
               </w:rPr>
               <w:t>and Claude Nanjo (</w:t>
             </w:r>
-            <w:hyperlink r:id="rId11" w:history="1">
+            <w:hyperlink r:id="rId13" w:history="1">
               <w:r>
                 <w:rPr>
                   <w:rStyle w:val="Hyperlink"/>
@@ -1793,7 +1788,7 @@
             </w:tcBorders>
           </w:tcPr>
           <w:p>
-            <w:hyperlink r:id="rId12" w:history="1">
+            <w:hyperlink r:id="rId14" w:history="1">
               <w:r>
                 <w:rPr>
                   <w:rStyle w:val="Hyperlink"/>
@@ -2440,6 +2435,12 @@
           <w:rFonts w:ascii="Arial" w:hAnsi="Arial" w:cs="Arial"/>
         </w:rPr>
         <w:br w:type="page"/>
+      </w:r>
+      <w:r>
+        <w:rPr>
+          <w:rFonts w:ascii="Arial" w:hAnsi="Arial" w:cs="Arial"/>
+        </w:rPr>
+        <w:lastRenderedPageBreak/>
         <w:t xml:space="preserve">For DSTU: </w:t>
       </w:r>
     </w:p>
@@ -2559,7 +2560,7 @@
         </w:rPr>
         <w:t xml:space="preserve">Notes: Once approved by the TSC, the document will be posted to: </w:t>
       </w:r>
-      <w:hyperlink r:id="rId13" w:history="1">
+      <w:hyperlink r:id="rId15" w:history="1">
         <w:r>
           <w:rPr>
             <w:rStyle w:val="Hyperlink"/>
@@ -5196,17 +5197,7 @@
           <w:sz w:val="22"/>
           <w:szCs w:val="22"/>
         </w:rPr>
-        <w:t xml:space="preserve"> Please specify if the publication is known by a common name internally to the Work Group or a specific search term/acronym should be provided to help users find </w:t>
-      </w:r>
-      <w:bookmarkStart w:id="0" w:name="_GoBack"/>
-      <w:bookmarkEnd w:id="0"/>
-      <w:r>
-        <w:rPr>
-          <w:rFonts w:ascii="Arial" w:hAnsi="Arial" w:cs="Arial"/>
-          <w:sz w:val="22"/>
-          <w:szCs w:val="22"/>
-        </w:rPr>
-        <w:t>the product.</w:t>
+        <w:t xml:space="preserve"> Please specify if the publication is known by a common name internally to the Work Group or a specific search term/acronym should be provided to help users find the product.</w:t>
       </w:r>
     </w:p>
     <w:tbl>
@@ -8111,7 +8102,7 @@
                               </w:rPr>
                               <w:t>OpenCDS (</w:t>
                             </w:r>
-                            <w:hyperlink r:id="rId14" w:history="1">
+                            <w:hyperlink r:id="rId16" w:history="1">
                               <w:r>
                                 <w:rPr>
                                   <w:rStyle w:val="Hyperlink"/>
@@ -8193,7 +8184,7 @@
                               </w:rPr>
                               <w:t>Other participants in the Health eDecisions initiative (</w:t>
                             </w:r>
-                            <w:hyperlink r:id="rId15" w:history="1">
+                            <w:hyperlink r:id="rId17" w:history="1">
                               <w:r>
                                 <w:rPr>
                                   <w:rStyle w:val="Hyperlink"/>
@@ -8290,7 +8281,7 @@
                         </w:rPr>
                         <w:t>OpenCDS (</w:t>
                       </w:r>
-                      <w:hyperlink r:id="rId16" w:history="1">
+                      <w:hyperlink r:id="rId18" w:history="1">
                         <w:r>
                           <w:rPr>
                             <w:rStyle w:val="Hyperlink"/>
@@ -8372,7 +8363,7 @@
                         </w:rPr>
                         <w:t>Other participants in the Health eDecisions initiative (</w:t>
                       </w:r>
-                      <w:hyperlink r:id="rId17" w:history="1">
+                      <w:hyperlink r:id="rId19" w:history="1">
                         <w:r>
                           <w:rPr>
                             <w:rStyle w:val="Hyperlink"/>
@@ -8809,7 +8800,7 @@
         </w:rPr>
         <w:t xml:space="preserve">Email this Request to </w:t>
       </w:r>
-      <w:hyperlink r:id="rId18" w:history="1">
+      <w:hyperlink r:id="rId20" w:history="1">
         <w:r>
           <w:rPr>
             <w:rStyle w:val="Hyperlink"/>
@@ -8830,7 +8821,7 @@
       </w:r>
     </w:p>
     <w:sectPr>
-      <w:footerReference w:type="default" r:id="rId19"/>
+      <w:footerReference w:type="default" r:id="rId21"/>
       <w:pgSz w:w="12240" w:h="15840"/>
       <w:pgMar w:top="1440" w:right="1080" w:bottom="1440" w:left="1080" w:header="720" w:footer="720" w:gutter="0"/>
       <w:cols w:space="720"/>
@@ -10930,7 +10921,7 @@
 </file>
 
 <file path=customXml/itemProps1.xml><?xml version="1.0" encoding="utf-8"?>
-<ds:datastoreItem xmlns:ds="http://schemas.openxmlformats.org/officeDocument/2006/customXml" ds:itemID="{DF247DD7-01FC-4C4F-82CE-933D2EB3F5AE}">
+<ds:datastoreItem xmlns:ds="http://schemas.openxmlformats.org/officeDocument/2006/customXml" ds:itemID="{A7334D6A-2875-432E-8133-829DA73B644A}">
   <ds:schemaRefs>
     <ds:schemaRef ds:uri="http://schemas.openxmlformats.org/officeDocument/2006/bibliography"/>
   </ds:schemaRefs>
